--- a/documenten/Notes/documentatie.docx
+++ b/documenten/Notes/documentatie.docx
@@ -203,61 +203,7 @@
           <w:szCs w:val="24"/>
           <w:lang w:val="en-GB"/>
         </w:rPr>
-        <w:t xml:space="preserve">Sander explained us his thoughts of the project so far and prepared us for what we could expect of it. Our employer will be </w:t>
-      </w:r>
-      <w:proofErr w:type="spellStart"/>
-      <w:r>
-        <w:rPr>
-          <w:sz w:val="24"/>
-          <w:szCs w:val="24"/>
-          <w:lang w:val="en-GB"/>
-        </w:rPr>
-        <w:t>Stephaan</w:t>
-      </w:r>
-      <w:proofErr w:type="spellEnd"/>
-      <w:r>
-        <w:rPr>
-          <w:sz w:val="24"/>
-          <w:szCs w:val="24"/>
-          <w:lang w:val="en-GB"/>
-        </w:rPr>
-        <w:t xml:space="preserve"> van </w:t>
-      </w:r>
-      <w:proofErr w:type="spellStart"/>
-      <w:r>
-        <w:rPr>
-          <w:sz w:val="24"/>
-          <w:szCs w:val="24"/>
-          <w:lang w:val="en-GB"/>
-        </w:rPr>
-        <w:t>Heerwaarde</w:t>
-      </w:r>
-      <w:proofErr w:type="spellEnd"/>
-      <w:r>
-        <w:rPr>
-          <w:sz w:val="24"/>
-          <w:szCs w:val="24"/>
-          <w:lang w:val="en-GB"/>
-        </w:rPr>
-        <w:t xml:space="preserve">. </w:t>
-      </w:r>
-      <w:proofErr w:type="spellStart"/>
-      <w:r>
-        <w:rPr>
-          <w:sz w:val="24"/>
-          <w:szCs w:val="24"/>
-          <w:lang w:val="en-GB"/>
-        </w:rPr>
-        <w:t>Stephaan</w:t>
-      </w:r>
-      <w:proofErr w:type="spellEnd"/>
-      <w:r>
-        <w:rPr>
-          <w:sz w:val="24"/>
-          <w:szCs w:val="24"/>
-          <w:lang w:val="en-GB"/>
-        </w:rPr>
-        <w:t xml:space="preserve"> is the head of Agilent Technologies in the Netherlands. </w:t>
+        <w:t xml:space="preserve">Sander explained us his thoughts of the project so far and prepared us for what we could expect of it. Our employer will be Stephaan van Heerwaarde. Stephaan is the head of Agilent Technologies in the Netherlands. </w:t>
       </w:r>
     </w:p>
     <w:p>
@@ -538,25 +484,7 @@
           <w:szCs w:val="24"/>
           <w:lang w:val="en-GB"/>
         </w:rPr>
-        <w:t xml:space="preserve">Agilent is a company that supplies medical equipment and maintains the equipment. E.g. appliances temperature, gas, food measuring values. </w:t>
-      </w:r>
-      <w:proofErr w:type="spellStart"/>
-      <w:r>
-        <w:rPr>
-          <w:sz w:val="24"/>
-          <w:szCs w:val="24"/>
-          <w:lang w:val="en-GB"/>
-        </w:rPr>
-        <w:t>Stephaan</w:t>
-      </w:r>
-      <w:proofErr w:type="spellEnd"/>
-      <w:r>
-        <w:rPr>
-          <w:sz w:val="24"/>
-          <w:szCs w:val="24"/>
-          <w:lang w:val="en-GB"/>
-        </w:rPr>
-        <w:t xml:space="preserve"> is the boss of Agilent in the Netherlands.</w:t>
+        <w:t>Agilent is a company that supplies medical equipment and maintains the equipment. E.g. appliances temperature, gas, food measuring values. Stephaan is the boss of Agilent in the Netherlands.</w:t>
       </w:r>
     </w:p>
     <w:p>
@@ -947,63 +875,35 @@
           <w:szCs w:val="24"/>
           <w:lang w:val="en-GB"/>
         </w:rPr>
-        <w:t xml:space="preserve">We have shown the design of the front end and until so far </w:t>
-      </w:r>
-      <w:proofErr w:type="spellStart"/>
-      <w:r>
-        <w:rPr>
-          <w:sz w:val="24"/>
-          <w:szCs w:val="24"/>
-          <w:lang w:val="en-GB"/>
-        </w:rPr>
-        <w:t>Stephaan</w:t>
-      </w:r>
-      <w:proofErr w:type="spellEnd"/>
-      <w:r>
-        <w:rPr>
-          <w:sz w:val="24"/>
-          <w:szCs w:val="24"/>
-          <w:lang w:val="en-GB"/>
-        </w:rPr>
-        <w:t xml:space="preserve"> (our contact / boss of Agilent NL) was very satisfied. He also did have a few things to add.</w:t>
-      </w:r>
-    </w:p>
-    <w:p>
-      <w:pPr>
-        <w:pStyle w:val="Geenafstand"/>
-        <w:rPr>
-          <w:sz w:val="24"/>
-          <w:szCs w:val="24"/>
-          <w:lang w:val="en-GB"/>
-        </w:rPr>
-      </w:pPr>
-    </w:p>
-    <w:p>
-      <w:pPr>
-        <w:pStyle w:val="Geenafstand"/>
-        <w:rPr>
-          <w:sz w:val="24"/>
-          <w:szCs w:val="24"/>
-          <w:lang w:val="en-GB"/>
-        </w:rPr>
-      </w:pPr>
-      <w:proofErr w:type="spellStart"/>
-      <w:r>
-        <w:rPr>
-          <w:sz w:val="24"/>
-          <w:szCs w:val="24"/>
-          <w:lang w:val="en-GB"/>
-        </w:rPr>
-        <w:t>Stephaan</w:t>
-      </w:r>
-      <w:proofErr w:type="spellEnd"/>
-      <w:r>
-        <w:rPr>
-          <w:sz w:val="24"/>
-          <w:szCs w:val="24"/>
-          <w:lang w:val="en-GB"/>
-        </w:rPr>
-        <w:t xml:space="preserve"> wants flags next to the engineers, so that you can see where they come from.</w:t>
+        <w:t>We have shown the design of the front end and until so far Stephaan (our contact / boss of Agilent NL) was very satisfied. He also did have a few things to add.</w:t>
+      </w:r>
+    </w:p>
+    <w:p>
+      <w:pPr>
+        <w:pStyle w:val="Geenafstand"/>
+        <w:rPr>
+          <w:sz w:val="24"/>
+          <w:szCs w:val="24"/>
+          <w:lang w:val="en-GB"/>
+        </w:rPr>
+      </w:pPr>
+    </w:p>
+    <w:p>
+      <w:pPr>
+        <w:pStyle w:val="Geenafstand"/>
+        <w:rPr>
+          <w:sz w:val="24"/>
+          <w:szCs w:val="24"/>
+          <w:lang w:val="en-GB"/>
+        </w:rPr>
+      </w:pPr>
+      <w:r>
+        <w:rPr>
+          <w:sz w:val="24"/>
+          <w:szCs w:val="24"/>
+          <w:lang w:val="en-GB"/>
+        </w:rPr>
+        <w:t>Stephaan wants flags next to the engineers, so that you can see where they come from.</w:t>
       </w:r>
     </w:p>
     <w:p>
@@ -1384,25 +1284,7 @@
           <w:szCs w:val="24"/>
           <w:lang w:val="en-GB"/>
         </w:rPr>
-        <w:t xml:space="preserve">In this meeting </w:t>
-      </w:r>
-      <w:proofErr w:type="spellStart"/>
-      <w:r>
-        <w:rPr>
-          <w:sz w:val="24"/>
-          <w:szCs w:val="24"/>
-          <w:lang w:val="en-GB"/>
-        </w:rPr>
-        <w:t>Stephaan</w:t>
-      </w:r>
-      <w:proofErr w:type="spellEnd"/>
-      <w:r>
-        <w:rPr>
-          <w:sz w:val="24"/>
-          <w:szCs w:val="24"/>
-          <w:lang w:val="en-GB"/>
-        </w:rPr>
-        <w:t xml:space="preserve"> also approved the designs so we could begin coding.</w:t>
+        <w:t>In this meeting Stephaan also approved the designs so we could begin coding.</w:t>
       </w:r>
     </w:p>
     <w:p>
@@ -1479,6 +1361,9 @@
         <w:br/>
         <w:t>We are going to create a web application. The styling and frontend will be done in HTML and CSS. For the styling we are going to use Bootstrap.</w:t>
       </w:r>
+      <w:r>
+        <w:t xml:space="preserve"> For more information about the styling see the chapter “Style definition”. </w:t>
+      </w:r>
     </w:p>
     <w:p>
       <w:pPr>
@@ -1514,6 +1399,9 @@
       <w:r>
         <w:t>We are also going to need a database to store all our data as shown below in the ‘Data Definition’.</w:t>
       </w:r>
+      <w:r>
+        <w:t xml:space="preserve"> We are probably going to use a MySQL database which is relational.</w:t>
+      </w:r>
     </w:p>
     <w:p>
       <w:pPr>
@@ -1527,6 +1415,11 @@
       <w:r>
         <w:t>To host the application we are going to need a server. Agilent Technologies will find a provider to host the server.</w:t>
       </w:r>
+      <w:r>
+        <w:t xml:space="preserve"> The application will be used at multiple locations so it has to be reachable from a different location.</w:t>
+      </w:r>
+      <w:bookmarkStart w:id="0" w:name="_GoBack"/>
+      <w:bookmarkEnd w:id="0"/>
     </w:p>
     <w:p/>
     <w:p/>
@@ -1549,7 +1442,6 @@
           <w:sz w:val="52"/>
           <w:szCs w:val="52"/>
         </w:rPr>
-        <w:lastRenderedPageBreak/>
         <w:t>St</w:t>
       </w:r>
       <w:r>
@@ -1709,7 +1601,7 @@
           </mc:Choice>
           <mc:Fallback>
             <w:pict>
-              <v:rect w14:anchorId="123AFEBE" id="Rechthoek 8" o:spid="_x0000_s1026" style="width:1in;height:21.6pt;visibility:visible;mso-wrap-style:square;mso-left-percent:-10001;mso-top-percent:-10001;mso-position-horizontal:absolute;mso-position-horizontal-relative:char;mso-position-vertical:absolute;mso-position-vertical-relative:line;mso-left-percent:-10001;mso-top-percent:-10001;v-text-anchor:middle" o:gfxdata="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" fillcolor="#0085d5" strokecolor="black [3213]" strokeweight="2pt">
+              <v:rect w14:anchorId="78C193DD" id="Rechthoek 8" o:spid="_x0000_s1026" style="width:1in;height:21.6pt;visibility:visible;mso-wrap-style:square;mso-left-percent:-10001;mso-top-percent:-10001;mso-position-horizontal:absolute;mso-position-horizontal-relative:char;mso-position-vertical:absolute;mso-position-vertical-relative:line;mso-left-percent:-10001;mso-top-percent:-10001;v-text-anchor:middle" o:gfxdata="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" fillcolor="#0085d5" strokecolor="black [3213]" strokeweight="2pt">
                 <w10:anchorlock/>
               </v:rect>
             </w:pict>
@@ -1792,7 +1684,7 @@
           </mc:Choice>
           <mc:Fallback>
             <w:pict>
-              <v:rect w14:anchorId="441A8479" id="Rechthoek 5" o:spid="_x0000_s1026" style="width:1in;height:21.6pt;visibility:visible;mso-wrap-style:square;mso-left-percent:-10001;mso-top-percent:-10001;mso-position-horizontal:absolute;mso-position-horizontal-relative:char;mso-position-vertical:absolute;mso-position-vertical-relative:line;mso-left-percent:-10001;mso-top-percent:-10001;v-text-anchor:middle" o:gfxdata="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" fillcolor="#d3d3d3" strokecolor="black [3213]" strokeweight="2pt">
+              <v:rect w14:anchorId="2F22BCDF" id="Rechthoek 5" o:spid="_x0000_s1026" style="width:1in;height:21.6pt;visibility:visible;mso-wrap-style:square;mso-left-percent:-10001;mso-top-percent:-10001;mso-position-horizontal:absolute;mso-position-horizontal-relative:char;mso-position-vertical:absolute;mso-position-vertical-relative:line;mso-left-percent:-10001;mso-top-percent:-10001;v-text-anchor:middle" o:gfxdata="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" fillcolor="#d3d3d3" strokecolor="black [3213]" strokeweight="2pt">
                 <w10:anchorlock/>
               </v:rect>
             </w:pict>
@@ -1875,7 +1767,7 @@
           </mc:Choice>
           <mc:Fallback>
             <w:pict>
-              <v:rect w14:anchorId="29BA0A8B" id="Rechthoek 3" o:spid="_x0000_s1026" style="width:1in;height:21.6pt;visibility:visible;mso-wrap-style:square;mso-left-percent:-10001;mso-top-percent:-10001;mso-position-horizontal:absolute;mso-position-horizontal-relative:char;mso-position-vertical:absolute;mso-position-vertical-relative:line;mso-left-percent:-10001;mso-top-percent:-10001;v-text-anchor:middle" o:gfxdata="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" fillcolor="#333" strokecolor="black [3213]" strokeweight="2pt">
+              <v:rect w14:anchorId="02CDA7E8" id="Rechthoek 3" o:spid="_x0000_s1026" style="width:1in;height:21.6pt;visibility:visible;mso-wrap-style:square;mso-left-percent:-10001;mso-top-percent:-10001;mso-position-horizontal:absolute;mso-position-horizontal-relative:char;mso-position-vertical:absolute;mso-position-vertical-relative:line;mso-left-percent:-10001;mso-top-percent:-10001;v-text-anchor:middle" o:gfxdata="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" fillcolor="#333" strokecolor="black [3213]" strokeweight="2pt">
                 <w10:anchorlock/>
               </v:rect>
             </w:pict>
@@ -1958,7 +1850,7 @@
           </mc:Choice>
           <mc:Fallback>
             <w:pict>
-              <v:rect w14:anchorId="37E1578F" id="Rechthoek 10" o:spid="_x0000_s1026" style="width:1in;height:21.6pt;visibility:visible;mso-wrap-style:square;mso-left-percent:-10001;mso-top-percent:-10001;mso-position-horizontal:absolute;mso-position-horizontal-relative:char;mso-position-vertical:absolute;mso-position-vertical-relative:line;mso-left-percent:-10001;mso-top-percent:-10001;v-text-anchor:middle" o:gfxdata="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" fillcolor="white [3212]" strokecolor="black [3213]" strokeweight="2pt">
+              <v:rect w14:anchorId="3A1E859F" id="Rechthoek 10" o:spid="_x0000_s1026" style="width:1in;height:21.6pt;visibility:visible;mso-wrap-style:square;mso-left-percent:-10001;mso-top-percent:-10001;mso-position-horizontal:absolute;mso-position-horizontal-relative:char;mso-position-vertical:absolute;mso-position-vertical-relative:line;mso-left-percent:-10001;mso-top-percent:-10001;v-text-anchor:middle" o:gfxdata="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" fillcolor="white [3212]" strokecolor="black [3213]" strokeweight="2pt">
                 <w10:anchorlock/>
               </v:rect>
             </w:pict>
@@ -2041,7 +1933,7 @@
           </mc:Choice>
           <mc:Fallback>
             <w:pict>
-              <v:rect w14:anchorId="4964B2FF" id="Rechthoek 6" o:spid="_x0000_s1026" style="width:1in;height:21.6pt;visibility:visible;mso-wrap-style:square;mso-left-percent:-10001;mso-top-percent:-10001;mso-position-horizontal:absolute;mso-position-horizontal-relative:char;mso-position-vertical:absolute;mso-position-vertical-relative:line;mso-left-percent:-10001;mso-top-percent:-10001;v-text-anchor:middle" o:gfxdata="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" fillcolor="#f5f5f5" strokecolor="black [3213]" strokeweight="2pt">
+              <v:rect w14:anchorId="05D1E666" id="Rechthoek 6" o:spid="_x0000_s1026" style="width:1in;height:21.6pt;visibility:visible;mso-wrap-style:square;mso-left-percent:-10001;mso-top-percent:-10001;mso-position-horizontal:absolute;mso-position-horizontal-relative:char;mso-position-vertical:absolute;mso-position-vertical-relative:line;mso-left-percent:-10001;mso-top-percent:-10001;v-text-anchor:middle" o:gfxdata="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" fillcolor="#f5f5f5" strokecolor="black [3213]" strokeweight="2pt">
                 <w10:anchorlock/>
               </v:rect>
             </w:pict>
@@ -2236,6 +2128,7 @@
         <w:rPr>
           <w:rFonts w:asciiTheme="minorHAnsi" w:hAnsiTheme="minorHAnsi"/>
         </w:rPr>
+        <w:lastRenderedPageBreak/>
         <w:t>Icons</w:t>
       </w:r>
     </w:p>
@@ -2251,7 +2144,6 @@
           <w:rFonts w:asciiTheme="minorHAnsi" w:hAnsiTheme="minorHAnsi"/>
           <w:sz w:val="52"/>
           <w:szCs w:val="52"/>
-          <w:lang w:val="nl-NL"/>
         </w:rPr>
       </w:pPr>
       <w:r>
@@ -2259,75 +2151,24 @@
           <w:rFonts w:asciiTheme="minorHAnsi" w:hAnsiTheme="minorHAnsi"/>
           <w:sz w:val="52"/>
           <w:szCs w:val="52"/>
-          <w:lang w:val="nl-NL"/>
-        </w:rPr>
-        <w:lastRenderedPageBreak/>
-        <w:t xml:space="preserve">Data </w:t>
-      </w:r>
-      <w:proofErr w:type="spellStart"/>
-      <w:r>
-        <w:rPr>
-          <w:rFonts w:asciiTheme="minorHAnsi" w:hAnsiTheme="minorHAnsi"/>
-          <w:sz w:val="52"/>
-          <w:szCs w:val="52"/>
-          <w:lang w:val="nl-NL"/>
-        </w:rPr>
-        <w:t>definition</w:t>
-      </w:r>
-      <w:proofErr w:type="spellEnd"/>
-    </w:p>
-    <w:p>
-      <w:pPr>
-        <w:rPr>
-          <w:lang w:val="nl-NL"/>
-        </w:rPr>
-      </w:pPr>
-    </w:p>
-    <w:p>
-      <w:pPr>
-        <w:rPr>
-          <w:sz w:val="24"/>
-          <w:szCs w:val="24"/>
-        </w:rPr>
-      </w:pPr>
-      <w:r>
-        <w:rPr>
-          <w:sz w:val="24"/>
-          <w:szCs w:val="24"/>
-        </w:rPr>
-        <w:t>For the users we will use the build in system of Django (</w:t>
-      </w:r>
-      <w:proofErr w:type="spellStart"/>
-      <w:r>
-        <w:rPr>
-          <w:sz w:val="24"/>
-          <w:szCs w:val="24"/>
-        </w:rPr>
-        <w:t>django.contrib.auth</w:t>
-      </w:r>
-      <w:proofErr w:type="spellEnd"/>
-      <w:r>
-        <w:rPr>
-          <w:sz w:val="24"/>
-          <w:szCs w:val="24"/>
-        </w:rPr>
-        <w:t xml:space="preserve">). Django has the following models for this system: User, Group, Permission, </w:t>
-      </w:r>
-      <w:proofErr w:type="spellStart"/>
-      <w:r>
-        <w:rPr>
-          <w:sz w:val="24"/>
-          <w:szCs w:val="24"/>
-        </w:rPr>
-        <w:t>ContentType</w:t>
-      </w:r>
-      <w:proofErr w:type="spellEnd"/>
-      <w:r>
-        <w:rPr>
-          <w:sz w:val="24"/>
-          <w:szCs w:val="24"/>
-        </w:rPr>
-        <w:t>.</w:t>
+        </w:rPr>
+        <w:t>Data definition</w:t>
+      </w:r>
+    </w:p>
+    <w:p/>
+    <w:p>
+      <w:pPr>
+        <w:rPr>
+          <w:sz w:val="24"/>
+          <w:szCs w:val="24"/>
+        </w:rPr>
+      </w:pPr>
+      <w:r>
+        <w:rPr>
+          <w:sz w:val="24"/>
+          <w:szCs w:val="24"/>
+        </w:rPr>
+        <w:t>For the users we will use the build in system of Django (django.contrib.auth). Django has the following models for this system: User, Group, Permission, ContentType.</w:t>
       </w:r>
     </w:p>
     <w:p>
@@ -2472,11 +2313,9 @@
             <w:tcW w:w="3117" w:type="dxa"/>
           </w:tcPr>
           <w:p>
-            <w:proofErr w:type="spellStart"/>
             <w:r>
               <w:t>first_name</w:t>
             </w:r>
-            <w:proofErr w:type="spellEnd"/>
           </w:p>
         </w:tc>
         <w:tc>
@@ -2506,11 +2345,9 @@
             <w:tcW w:w="3117" w:type="dxa"/>
           </w:tcPr>
           <w:p>
-            <w:proofErr w:type="spellStart"/>
             <w:r>
               <w:t>last_name</w:t>
             </w:r>
-            <w:proofErr w:type="spellEnd"/>
           </w:p>
         </w:tc>
         <w:tc>
@@ -2530,11 +2367,9 @@
             <w:tcW w:w="3116" w:type="dxa"/>
           </w:tcPr>
           <w:p>
-            <w:proofErr w:type="spellStart"/>
             <w:r>
               <w:t>Droppoint</w:t>
             </w:r>
-            <w:proofErr w:type="spellEnd"/>
           </w:p>
         </w:tc>
         <w:tc>
@@ -2542,11 +2377,9 @@
             <w:tcW w:w="3117" w:type="dxa"/>
           </w:tcPr>
           <w:p>
-            <w:proofErr w:type="spellStart"/>
             <w:r>
               <w:t>droppoint</w:t>
             </w:r>
-            <w:proofErr w:type="spellEnd"/>
           </w:p>
         </w:tc>
         <w:tc>
@@ -2640,11 +2473,9 @@
             <w:tcW w:w="3117" w:type="dxa"/>
           </w:tcPr>
           <w:p>
-            <w:proofErr w:type="spellStart"/>
             <w:r>
               <w:t>vca_number</w:t>
             </w:r>
-            <w:proofErr w:type="spellEnd"/>
           </w:p>
         </w:tc>
         <w:tc>
@@ -2674,11 +2505,9 @@
             <w:tcW w:w="3117" w:type="dxa"/>
           </w:tcPr>
           <w:p>
-            <w:proofErr w:type="spellStart"/>
             <w:r>
               <w:t>vca_date</w:t>
             </w:r>
-            <w:proofErr w:type="spellEnd"/>
           </w:p>
         </w:tc>
         <w:tc>
@@ -2708,11 +2537,9 @@
             <w:tcW w:w="3117" w:type="dxa"/>
           </w:tcPr>
           <w:p>
-            <w:proofErr w:type="spellStart"/>
             <w:r>
               <w:t>car_type</w:t>
             </w:r>
-            <w:proofErr w:type="spellEnd"/>
           </w:p>
         </w:tc>
         <w:tc>
@@ -2733,13 +2560,8 @@
           </w:tcPr>
           <w:p>
             <w:r>
-              <w:t xml:space="preserve">Car </w:t>
+              <w:t>Car color</w:t>
             </w:r>
-            <w:proofErr w:type="spellStart"/>
-            <w:r>
-              <w:t>color</w:t>
-            </w:r>
-            <w:proofErr w:type="spellEnd"/>
           </w:p>
         </w:tc>
         <w:tc>
@@ -2747,11 +2569,9 @@
             <w:tcW w:w="3117" w:type="dxa"/>
           </w:tcPr>
           <w:p>
-            <w:proofErr w:type="spellStart"/>
             <w:r>
               <w:t>car_color</w:t>
             </w:r>
-            <w:proofErr w:type="spellEnd"/>
           </w:p>
         </w:tc>
         <w:tc>
@@ -2781,11 +2601,9 @@
             <w:tcW w:w="3117" w:type="dxa"/>
           </w:tcPr>
           <w:p>
-            <w:proofErr w:type="spellStart"/>
             <w:r>
               <w:t>license_plate</w:t>
             </w:r>
-            <w:proofErr w:type="spellEnd"/>
           </w:p>
         </w:tc>
         <w:tc>
@@ -2847,11 +2665,9 @@
             <w:tcW w:w="3117" w:type="dxa"/>
           </w:tcPr>
           <w:p>
-            <w:proofErr w:type="spellStart"/>
             <w:r>
               <w:t>zip_code</w:t>
             </w:r>
-            <w:proofErr w:type="spellEnd"/>
           </w:p>
         </w:tc>
         <w:tc>
@@ -2913,11 +2729,9 @@
             <w:tcW w:w="3117" w:type="dxa"/>
           </w:tcPr>
           <w:p>
-            <w:proofErr w:type="spellStart"/>
             <w:r>
               <w:t>country_id</w:t>
             </w:r>
-            <w:proofErr w:type="spellEnd"/>
           </w:p>
         </w:tc>
         <w:tc>
@@ -2925,11 +2739,9 @@
             <w:tcW w:w="3117" w:type="dxa"/>
           </w:tcPr>
           <w:p>
-            <w:proofErr w:type="spellStart"/>
             <w:r>
               <w:t>TinyInt</w:t>
             </w:r>
-            <w:proofErr w:type="spellEnd"/>
           </w:p>
         </w:tc>
       </w:tr>
@@ -2949,11 +2761,9 @@
             <w:tcW w:w="3117" w:type="dxa"/>
           </w:tcPr>
           <w:p>
-            <w:proofErr w:type="spellStart"/>
             <w:r>
               <w:t>is_active</w:t>
             </w:r>
-            <w:proofErr w:type="spellEnd"/>
           </w:p>
         </w:tc>
         <w:tc>
@@ -3101,11 +2911,9 @@
             <w:tcW w:w="3117" w:type="dxa"/>
           </w:tcPr>
           <w:p>
-            <w:proofErr w:type="spellStart"/>
             <w:r>
               <w:t>engineer_id</w:t>
             </w:r>
-            <w:proofErr w:type="spellEnd"/>
           </w:p>
         </w:tc>
         <w:tc>
@@ -3119,23 +2927,7 @@
           </w:p>
           <w:p>
             <w:r>
-              <w:t>Index (</w:t>
-            </w:r>
-            <w:proofErr w:type="spellStart"/>
-            <w:r>
-              <w:t>engineer_id</w:t>
-            </w:r>
-            <w:proofErr w:type="spellEnd"/>
-            <w:r>
-              <w:t xml:space="preserve">, </w:t>
-            </w:r>
-            <w:proofErr w:type="spellStart"/>
-            <w:r>
-              <w:t>product_id</w:t>
-            </w:r>
-            <w:proofErr w:type="spellEnd"/>
-            <w:r>
-              <w:t>)</w:t>
+              <w:t>Index (engineer_id, product_id)</w:t>
             </w:r>
           </w:p>
         </w:tc>
@@ -3156,11 +2948,9 @@
             <w:tcW w:w="3117" w:type="dxa"/>
           </w:tcPr>
           <w:p>
-            <w:proofErr w:type="spellStart"/>
             <w:r>
               <w:t>product_id</w:t>
             </w:r>
-            <w:proofErr w:type="spellEnd"/>
           </w:p>
         </w:tc>
         <w:tc>
@@ -3205,11 +2995,9 @@
             <w:tcW w:w="3117" w:type="dxa"/>
           </w:tcPr>
           <w:p>
-            <w:proofErr w:type="spellStart"/>
             <w:r>
               <w:t>TinyInt</w:t>
             </w:r>
-            <w:proofErr w:type="spellEnd"/>
           </w:p>
         </w:tc>
       </w:tr>
@@ -3358,11 +3146,9 @@
             <w:tcW w:w="3117" w:type="dxa"/>
           </w:tcPr>
           <w:p>
-            <w:proofErr w:type="spellStart"/>
             <w:r>
               <w:t>category_id</w:t>
             </w:r>
-            <w:proofErr w:type="spellEnd"/>
           </w:p>
         </w:tc>
         <w:tc>
@@ -3446,11 +3232,9 @@
             <w:tcW w:w="3116" w:type="dxa"/>
           </w:tcPr>
           <w:p>
-            <w:proofErr w:type="spellStart"/>
             <w:r>
               <w:t>Crosslab</w:t>
             </w:r>
-            <w:proofErr w:type="spellEnd"/>
           </w:p>
         </w:tc>
         <w:tc>
@@ -3458,11 +3242,9 @@
             <w:tcW w:w="3117" w:type="dxa"/>
           </w:tcPr>
           <w:p>
-            <w:proofErr w:type="spellStart"/>
             <w:r>
               <w:t>is_crosslab</w:t>
             </w:r>
-            <w:proofErr w:type="spellEnd"/>
           </w:p>
         </w:tc>
         <w:tc>
@@ -3492,11 +3274,9 @@
             <w:tcW w:w="3117" w:type="dxa"/>
           </w:tcPr>
           <w:p>
-            <w:proofErr w:type="spellStart"/>
             <w:r>
               <w:t>is_active</w:t>
             </w:r>
-            <w:proofErr w:type="spellEnd"/>
           </w:p>
         </w:tc>
         <w:tc>
@@ -3658,11 +3438,9 @@
             <w:tcW w:w="3117" w:type="dxa"/>
           </w:tcPr>
           <w:p>
-            <w:proofErr w:type="spellStart"/>
             <w:r>
               <w:t>short_name</w:t>
             </w:r>
-            <w:proofErr w:type="spellEnd"/>
           </w:p>
         </w:tc>
         <w:tc>
@@ -3724,11 +3502,9 @@
             <w:tcW w:w="3117" w:type="dxa"/>
           </w:tcPr>
           <w:p>
-            <w:proofErr w:type="spellStart"/>
             <w:r>
               <w:t>parent_id</w:t>
             </w:r>
-            <w:proofErr w:type="spellEnd"/>
           </w:p>
         </w:tc>
         <w:tc>
@@ -3736,13 +3512,8 @@
             <w:tcW w:w="3117" w:type="dxa"/>
           </w:tcPr>
           <w:p>
-            <w:proofErr w:type="spellStart"/>
             <w:r>
-              <w:t>Nullable</w:t>
-            </w:r>
-            <w:proofErr w:type="spellEnd"/>
-            <w:r>
-              <w:t xml:space="preserve"> Integer</w:t>
+              <w:t>Nullable Integer</w:t>
             </w:r>
           </w:p>
           <w:p>
@@ -3886,11 +3657,9 @@
             <w:tcW w:w="3117" w:type="dxa"/>
           </w:tcPr>
           <w:p>
-            <w:proofErr w:type="spellStart"/>
             <w:r>
               <w:t>engineer_id</w:t>
             </w:r>
-            <w:proofErr w:type="spellEnd"/>
           </w:p>
         </w:tc>
         <w:tc>
@@ -3952,11 +3721,9 @@
             <w:tcW w:w="3117" w:type="dxa"/>
           </w:tcPr>
           <w:p>
-            <w:proofErr w:type="spellStart"/>
             <w:r>
               <w:t>visible_from</w:t>
             </w:r>
-            <w:proofErr w:type="spellEnd"/>
           </w:p>
         </w:tc>
         <w:tc>
@@ -3964,13 +3731,8 @@
             <w:tcW w:w="3117" w:type="dxa"/>
           </w:tcPr>
           <w:p>
-            <w:proofErr w:type="spellStart"/>
             <w:r>
-              <w:t>Nullable</w:t>
-            </w:r>
-            <w:proofErr w:type="spellEnd"/>
-            <w:r>
-              <w:t xml:space="preserve"> date</w:t>
+              <w:t>Nullable date</w:t>
             </w:r>
           </w:p>
         </w:tc>
@@ -3991,11 +3753,9 @@
             <w:tcW w:w="3117" w:type="dxa"/>
           </w:tcPr>
           <w:p>
-            <w:proofErr w:type="spellStart"/>
             <w:r>
               <w:t>visible_until</w:t>
             </w:r>
-            <w:proofErr w:type="spellEnd"/>
           </w:p>
         </w:tc>
         <w:tc>
@@ -4003,13 +3763,8 @@
             <w:tcW w:w="3117" w:type="dxa"/>
           </w:tcPr>
           <w:p>
-            <w:proofErr w:type="spellStart"/>
             <w:r>
-              <w:t>Nullable</w:t>
-            </w:r>
-            <w:proofErr w:type="spellEnd"/>
-            <w:r>
-              <w:t xml:space="preserve"> date</w:t>
+              <w:t>Nullable date</w:t>
             </w:r>
           </w:p>
         </w:tc>
@@ -4030,11 +3785,9 @@
             <w:tcW w:w="3117" w:type="dxa"/>
           </w:tcPr>
           <w:p>
-            <w:proofErr w:type="spellStart"/>
             <w:r>
               <w:t>created_at</w:t>
             </w:r>
-            <w:proofErr w:type="spellEnd"/>
           </w:p>
         </w:tc>
         <w:tc>
@@ -4042,11 +3795,9 @@
             <w:tcW w:w="3117" w:type="dxa"/>
           </w:tcPr>
           <w:p>
-            <w:proofErr w:type="spellStart"/>
             <w:r>
               <w:t>DateTime</w:t>
             </w:r>
-            <w:proofErr w:type="spellEnd"/>
           </w:p>
         </w:tc>
       </w:tr>
@@ -4551,11 +4302,9 @@
             <w:tcW w:w="3117" w:type="dxa"/>
           </w:tcPr>
           <w:p>
-            <w:proofErr w:type="spellStart"/>
             <w:r>
               <w:t>language_id</w:t>
             </w:r>
-            <w:proofErr w:type="spellEnd"/>
           </w:p>
         </w:tc>
         <w:tc>
@@ -4585,11 +4334,9 @@
             <w:tcW w:w="3117" w:type="dxa"/>
           </w:tcPr>
           <w:p>
-            <w:proofErr w:type="spellStart"/>
             <w:r>
               <w:t>engineer_id</w:t>
             </w:r>
-            <w:proofErr w:type="spellEnd"/>
           </w:p>
         </w:tc>
         <w:tc>
@@ -8811,15 +8558,7 @@
           <w:rFonts w:asciiTheme="minorHAnsi" w:eastAsia="MS Mincho" w:hAnsiTheme="minorHAnsi"/>
         </w:rPr>
         <w:lastRenderedPageBreak/>
-        <w:t>Eng</w:t>
-      </w:r>
-      <w:bookmarkStart w:id="0" w:name="_GoBack"/>
-      <w:bookmarkEnd w:id="0"/>
-      <w:r>
-        <w:rPr>
-          <w:rFonts w:asciiTheme="minorHAnsi" w:eastAsia="MS Mincho" w:hAnsiTheme="minorHAnsi"/>
-        </w:rPr>
-        <w:t>ineers</w:t>
+        <w:t>Engineers</w:t>
       </w:r>
     </w:p>
     <w:p>
@@ -17605,7 +17344,6 @@
         <w:lastRenderedPageBreak/>
         <w:t xml:space="preserve">5.  </w:t>
       </w:r>
-      <w:proofErr w:type="spellStart"/>
       <w:r>
         <w:rPr>
           <w:rFonts w:eastAsia="MS Mincho" w:cs="Times New Roman"/>
@@ -17614,31 +17352,8 @@
           <w:szCs w:val="24"/>
           <w:lang w:val="nl-NL"/>
         </w:rPr>
-        <w:t>Current</w:t>
-      </w:r>
-      <w:proofErr w:type="spellEnd"/>
-      <w:r>
-        <w:rPr>
-          <w:rFonts w:eastAsia="MS Mincho" w:cs="Times New Roman"/>
-          <w:b/>
-          <w:sz w:val="24"/>
-          <w:szCs w:val="24"/>
-          <w:lang w:val="nl-NL"/>
-        </w:rPr>
-        <w:t xml:space="preserve"> </w:t>
-      </w:r>
-      <w:proofErr w:type="spellStart"/>
-      <w:r>
-        <w:rPr>
-          <w:rFonts w:eastAsia="MS Mincho" w:cs="Times New Roman"/>
-          <w:b/>
-          <w:sz w:val="24"/>
-          <w:szCs w:val="24"/>
-          <w:lang w:val="nl-NL"/>
-        </w:rPr>
-        <w:t>subcategories</w:t>
-      </w:r>
-      <w:proofErr w:type="spellEnd"/>
+        <w:t>Current subcategories</w:t>
+      </w:r>
     </w:p>
     <w:p>
       <w:pPr>
